--- a/Документация/Описание.docx
+++ b/Документация/Описание.docx
@@ -697,56 +697,17 @@
           <w:szCs w:val="24"/>
         </w:rPr>
       </w:pPr>
-      <w:r>
-        <w:rPr>
-          <w:rFonts w:ascii="Times New Roman" w:hAnsi="Times New Roman" w:cs="Times New Roman"/>
-          <w:sz w:val="24"/>
-          <w:szCs w:val="24"/>
-        </w:rPr>
-        <w:fldChar w:fldCharType="begin"/>
-      </w:r>
-      <w:r>
-        <w:rPr>
-          <w:rFonts w:ascii="Times New Roman" w:hAnsi="Times New Roman" w:cs="Times New Roman"/>
-          <w:sz w:val="24"/>
-          <w:szCs w:val="24"/>
-        </w:rPr>
-        <w:instrText xml:space="preserve"> HYPERLINK  \l "_Функция_paste" </w:instrText>
-      </w:r>
-      <w:r>
-        <w:rPr>
-          <w:rFonts w:ascii="Times New Roman" w:hAnsi="Times New Roman" w:cs="Times New Roman"/>
-          <w:sz w:val="24"/>
-          <w:szCs w:val="24"/>
-        </w:rPr>
-      </w:r>
-      <w:r>
-        <w:rPr>
-          <w:rFonts w:ascii="Times New Roman" w:hAnsi="Times New Roman" w:cs="Times New Roman"/>
-          <w:sz w:val="24"/>
-          <w:szCs w:val="24"/>
-        </w:rPr>
-        <w:fldChar w:fldCharType="separate"/>
-      </w:r>
-      <w:r>
-        <w:rPr>
-          <w:rStyle w:val="a4"/>
-          <w:rFonts w:ascii="Times New Roman" w:hAnsi="Times New Roman" w:cs="Times New Roman"/>
-          <w:sz w:val="24"/>
-          <w:szCs w:val="24"/>
-        </w:rPr>
-        <w:t>Вставка значения</w:t>
-      </w:r>
-      <w:r>
-        <w:rPr>
-          <w:rFonts w:ascii="Times New Roman" w:hAnsi="Times New Roman" w:cs="Times New Roman"/>
-          <w:sz w:val="24"/>
-          <w:szCs w:val="24"/>
-        </w:rPr>
-        <w:fldChar w:fldCharType="end"/>
-      </w:r>
-      <w:bookmarkStart w:id="0" w:name="_GoBack"/>
-      <w:bookmarkEnd w:id="0"/>
+      <w:hyperlink w:anchor="_Функция_paste" w:history="1">
+        <w:r>
+          <w:rPr>
+            <w:rStyle w:val="a4"/>
+            <w:rFonts w:ascii="Times New Roman" w:hAnsi="Times New Roman" w:cs="Times New Roman"/>
+            <w:sz w:val="24"/>
+            <w:szCs w:val="24"/>
+          </w:rPr>
+          <w:t>Вставка значения</w:t>
+        </w:r>
+      </w:hyperlink>
     </w:p>
     <w:p>
       <w:pPr>
@@ -1245,8 +1206,8 @@
       <w:pPr>
         <w:pStyle w:val="1"/>
       </w:pPr>
-      <w:bookmarkStart w:id="1" w:name="_Функция_inputTree"/>
-      <w:bookmarkEnd w:id="1"/>
+      <w:bookmarkStart w:id="0" w:name="_Функция_inputTree"/>
+      <w:bookmarkEnd w:id="0"/>
       <w:r>
         <w:rPr>
           <w:sz w:val="24"/>
@@ -2965,8 +2926,8 @@
           <w:lang w:val="en-US"/>
         </w:rPr>
       </w:pPr>
-      <w:bookmarkStart w:id="2" w:name="_Функция_delete"/>
-      <w:bookmarkEnd w:id="2"/>
+      <w:bookmarkStart w:id="1" w:name="_Функция_delete"/>
+      <w:bookmarkEnd w:id="1"/>
       <w:r>
         <w:rPr>
           <w:sz w:val="24"/>
@@ -5089,8 +5050,8 @@
       <w:pPr>
         <w:pStyle w:val="1"/>
       </w:pPr>
-      <w:bookmarkStart w:id="3" w:name="_Функция_findNode"/>
-      <w:bookmarkEnd w:id="3"/>
+      <w:bookmarkStart w:id="2" w:name="_Функция_findNode"/>
+      <w:bookmarkEnd w:id="2"/>
       <w:r>
         <w:rPr>
           <w:sz w:val="24"/>
@@ -7197,8 +7158,8 @@
           <w:lang w:val="en-US"/>
         </w:rPr>
       </w:pPr>
-      <w:bookmarkStart w:id="4" w:name="_Функция_goToNode"/>
-      <w:bookmarkEnd w:id="4"/>
+      <w:bookmarkStart w:id="3" w:name="_Функция_goToNode"/>
+      <w:bookmarkEnd w:id="3"/>
       <w:r>
         <w:rPr>
           <w:sz w:val="24"/>
@@ -9372,8 +9333,8 @@
           <w:lang w:val="en-US"/>
         </w:rPr>
       </w:pPr>
-      <w:bookmarkStart w:id="5" w:name="_Функция_goToPath"/>
-      <w:bookmarkEnd w:id="5"/>
+      <w:bookmarkStart w:id="4" w:name="_Функция_goToPath"/>
+      <w:bookmarkEnd w:id="4"/>
       <w:r>
         <w:rPr>
           <w:rFonts w:ascii="Times New Roman" w:hAnsi="Times New Roman" w:cs="Times New Roman"/>
@@ -11807,8 +11768,8 @@
           <w:lang w:val="en-US"/>
         </w:rPr>
       </w:pPr>
-      <w:bookmarkStart w:id="6" w:name="_Функция_directory"/>
-      <w:bookmarkEnd w:id="6"/>
+      <w:bookmarkStart w:id="5" w:name="_Функция_directory"/>
+      <w:bookmarkEnd w:id="5"/>
       <w:r>
         <w:rPr>
           <w:rFonts w:ascii="Times New Roman" w:hAnsi="Times New Roman" w:cs="Times New Roman"/>
@@ -13329,8 +13290,8 @@
           <w:lang w:val="en-US"/>
         </w:rPr>
       </w:pPr>
-      <w:bookmarkStart w:id="7" w:name="_Функция_pathList"/>
-      <w:bookmarkEnd w:id="7"/>
+      <w:bookmarkStart w:id="6" w:name="_Функция_pathList"/>
+      <w:bookmarkEnd w:id="6"/>
       <w:r>
         <w:rPr>
           <w:rFonts w:ascii="Times New Roman" w:hAnsi="Times New Roman" w:cs="Times New Roman"/>
@@ -15261,8 +15222,8 @@
           <w:lang w:val="en-US"/>
         </w:rPr>
       </w:pPr>
-      <w:bookmarkStart w:id="8" w:name="_Функция_way"/>
-      <w:bookmarkEnd w:id="8"/>
+      <w:bookmarkStart w:id="7" w:name="_Функция_way"/>
+      <w:bookmarkEnd w:id="7"/>
       <w:r>
         <w:rPr>
           <w:rFonts w:ascii="Times New Roman" w:hAnsi="Times New Roman" w:cs="Times New Roman"/>
@@ -16884,8 +16845,8 @@
       <w:pPr>
         <w:pStyle w:val="1"/>
       </w:pPr>
-      <w:bookmarkStart w:id="9" w:name="_Функция_add_value"/>
-      <w:bookmarkEnd w:id="9"/>
+      <w:bookmarkStart w:id="8" w:name="_Функция_add_value"/>
+      <w:bookmarkEnd w:id="8"/>
       <w:r>
         <w:br w:type="page"/>
       </w:r>
@@ -17274,7 +17235,7 @@
                 <w:szCs w:val="24"/>
                 <w:lang w:val="en-US"/>
               </w:rPr>
-              <w:t>DataBase15.h(VS2015)         DataBase13.h(VS2013)</w:t>
+              <w:t>DataBase15.h</w:t>
             </w:r>
           </w:p>
           <w:p>
@@ -17293,7 +17254,7 @@
                 <w:szCs w:val="24"/>
                 <w:lang w:val="en-US"/>
               </w:rPr>
-              <w:t>DataBase15.lib(VS2015)       DataBase13.lib(VS2013)</w:t>
+              <w:t>DataBase15.lib</w:t>
             </w:r>
           </w:p>
         </w:tc>
@@ -17350,6 +17311,8 @@
         </w:rPr>
         <w:t>Описание</w:t>
       </w:r>
+      <w:bookmarkStart w:id="9" w:name="_GoBack"/>
+      <w:bookmarkEnd w:id="9"/>
     </w:p>
     <w:p>
       <w:pPr>
